--- a/Vd1_Arbeidskontrakt_gr21.docx
+++ b/Vd1_Arbeidskontrakt_gr21.docx
@@ -95,6 +95,16 @@
         </w:rPr>
         <w:tab/>
       </w:r>
+    </w:p>
+    <w:p>
+      <w:pPr>
+        <w:tabs>
+          <w:tab w:val="left" w:pos="2832"/>
+        </w:tabs>
+        <w:rPr>
+          <w:rFonts w:ascii="Times New Roman" w:hAnsi="Times New Roman" w:cs="Times New Roman"/>
+        </w:rPr>
+      </w:pPr>
     </w:p>
     <w:p>
       <w:pPr>
@@ -132,8 +142,6 @@
         </w:rPr>
         <w:t>Mål/visjon/ambisjonsnivå</w:t>
       </w:r>
-      <w:bookmarkStart w:id="0" w:name="_GoBack"/>
-      <w:bookmarkEnd w:id="0"/>
     </w:p>
     <w:p>
       <w:pPr>
@@ -531,7 +539,6 @@
           <w:rFonts w:ascii="Times New Roman" w:hAnsi="Times New Roman" w:cs="Times New Roman"/>
           <w:b/>
         </w:rPr>
-        <w:lastRenderedPageBreak/>
         <w:t>Gruppekontrakt</w:t>
       </w:r>
     </w:p>
@@ -733,9 +740,176 @@
 Vi er åpne om hvordan eget arbeid, samarbeid og sosialt samkvem i gruppen fungerer.</w:t>
       </w:r>
     </w:p>
+    <w:p>
+      <w:pPr>
+        <w:rPr>
+          <w:rFonts w:ascii="Times New Roman" w:hAnsi="Times New Roman" w:cs="Times New Roman"/>
+        </w:rPr>
+      </w:pPr>
+    </w:p>
+    <w:p>
+      <w:pPr>
+        <w:rPr>
+          <w:rFonts w:ascii="Times New Roman" w:hAnsi="Times New Roman" w:cs="Times New Roman"/>
+        </w:rPr>
+      </w:pPr>
+    </w:p>
+    <w:p>
+      <w:pPr>
+        <w:rPr>
+          <w:rFonts w:ascii="Times New Roman" w:hAnsi="Times New Roman" w:cs="Times New Roman"/>
+        </w:rPr>
+      </w:pPr>
+    </w:p>
+    <w:p>
+      <w:pPr>
+        <w:rPr>
+          <w:rFonts w:ascii="Times New Roman" w:hAnsi="Times New Roman" w:cs="Times New Roman"/>
+        </w:rPr>
+      </w:pPr>
+    </w:p>
+    <w:p>
+      <w:pPr>
+        <w:rPr>
+          <w:rFonts w:ascii="Times New Roman" w:hAnsi="Times New Roman" w:cs="Times New Roman"/>
+        </w:rPr>
+      </w:pPr>
+      <w:r>
+        <w:rPr>
+          <w:rFonts w:ascii="Times New Roman" w:hAnsi="Times New Roman" w:cs="Times New Roman"/>
+          <w:noProof/>
+          <w:lang w:val="en-US"/>
+        </w:rPr>
+        <w:drawing>
+          <wp:anchor distT="0" distB="0" distL="114300" distR="114300" simplePos="0" relativeHeight="251658240" behindDoc="0" locked="0" layoutInCell="1" allowOverlap="1" wp14:anchorId="727000D6" wp14:editId="3C67E6A3">
+            <wp:simplePos x="0" y="0"/>
+            <wp:positionH relativeFrom="column">
+              <wp:posOffset>3200400</wp:posOffset>
+            </wp:positionH>
+            <wp:positionV relativeFrom="paragraph">
+              <wp:posOffset>2867025</wp:posOffset>
+            </wp:positionV>
+            <wp:extent cx="1991360" cy="416560"/>
+            <wp:effectExtent l="0" t="0" r="0" b="0"/>
+            <wp:wrapNone/>
+            <wp:docPr id="2" name="Bilde 2" descr="Macintosh HD:Users:joannerasadhurai:Dropbox:Hovedprosjekt:Sign:henrik_sign.png"/>
+            <wp:cNvGraphicFramePr>
+              <a:graphicFrameLocks xmlns:a="http://schemas.openxmlformats.org/drawingml/2006/main" noChangeAspect="1"/>
+            </wp:cNvGraphicFramePr>
+            <a:graphic xmlns:a="http://schemas.openxmlformats.org/drawingml/2006/main">
+              <a:graphicData uri="http://schemas.openxmlformats.org/drawingml/2006/picture">
+                <pic:pic xmlns:pic="http://schemas.openxmlformats.org/drawingml/2006/picture">
+                  <pic:nvPicPr>
+                    <pic:cNvPr id="1" name="Picture 2" descr="Macintosh HD:Users:joannerasadhurai:Dropbox:Hovedprosjekt:Sign:henrik_sign.png"/>
+                    <pic:cNvPicPr>
+                      <a:picLocks noChangeAspect="1" noChangeArrowheads="1"/>
+                    </pic:cNvPicPr>
+                  </pic:nvPicPr>
+                  <pic:blipFill rotWithShape="1">
+                    <a:blip r:embed="rId8">
+                      <a:alphaModFix/>
+                      <a:extLst>
+                        <a:ext uri="{28A0092B-C50C-407E-A947-70E740481C1C}">
+                          <a14:useLocalDpi xmlns:a14="http://schemas.microsoft.com/office/drawing/2010/main" val="0"/>
+                        </a:ext>
+                      </a:extLst>
+                    </a:blip>
+                    <a:srcRect r="40426"/>
+                    <a:stretch/>
+                  </pic:blipFill>
+                  <pic:spPr bwMode="auto">
+                    <a:xfrm>
+                      <a:off x="0" y="0"/>
+                      <a:ext cx="1991360" cy="416560"/>
+                    </a:xfrm>
+                    <a:prstGeom prst="rect">
+                      <a:avLst/>
+                    </a:prstGeom>
+                    <a:noFill/>
+                    <a:ln>
+                      <a:noFill/>
+                    </a:ln>
+                    <a:extLst>
+                      <a:ext uri="{53640926-AAD7-44d8-BBD7-CCE9431645EC}">
+                        <a14:shadowObscured xmlns:a14="http://schemas.microsoft.com/office/drawing/2010/main"/>
+                      </a:ext>
+                    </a:extLst>
+                  </pic:spPr>
+                </pic:pic>
+              </a:graphicData>
+            </a:graphic>
+            <wp14:sizeRelH relativeFrom="page">
+              <wp14:pctWidth>0</wp14:pctWidth>
+            </wp14:sizeRelH>
+            <wp14:sizeRelV relativeFrom="page">
+              <wp14:pctHeight>0</wp14:pctHeight>
+            </wp14:sizeRelV>
+          </wp:anchor>
+        </w:drawing>
+      </w:r>
+      <w:r>
+        <w:rPr>
+          <w:rFonts w:ascii="Times New Roman" w:hAnsi="Times New Roman" w:cs="Times New Roman"/>
+          <w:noProof/>
+          <w:lang w:val="en-US"/>
+        </w:rPr>
+        <w:drawing>
+          <wp:inline distT="0" distB="0" distL="0" distR="0" wp14:anchorId="4DF98A51" wp14:editId="715623F6">
+            <wp:extent cx="5750560" cy="4155440"/>
+            <wp:effectExtent l="0" t="0" r="0" b="10160"/>
+            <wp:docPr id="1" name="Bilde 1" descr="Macintosh HD:Users:joannerasadhurai:Desktop:Skjermbilde 2013-01-10 kl. 10.23.40.png"/>
+            <wp:cNvGraphicFramePr>
+              <a:graphicFrameLocks xmlns:a="http://schemas.openxmlformats.org/drawingml/2006/main" noChangeAspect="1"/>
+            </wp:cNvGraphicFramePr>
+            <a:graphic xmlns:a="http://schemas.openxmlformats.org/drawingml/2006/main">
+              <a:graphicData uri="http://schemas.openxmlformats.org/drawingml/2006/picture">
+                <pic:pic xmlns:pic="http://schemas.openxmlformats.org/drawingml/2006/picture">
+                  <pic:nvPicPr>
+                    <pic:cNvPr id="0" name="Picture 1" descr="Macintosh HD:Users:joannerasadhurai:Desktop:Skjermbilde 2013-01-10 kl. 10.23.40.png"/>
+                    <pic:cNvPicPr>
+                      <a:picLocks noChangeAspect="1" noChangeArrowheads="1"/>
+                    </pic:cNvPicPr>
+                  </pic:nvPicPr>
+                  <pic:blipFill>
+                    <a:blip r:embed="rId9">
+                      <a:extLst>
+                        <a:ext uri="{28A0092B-C50C-407E-A947-70E740481C1C}">
+                          <a14:useLocalDpi xmlns:a14="http://schemas.microsoft.com/office/drawing/2010/main" val="0"/>
+                        </a:ext>
+                      </a:extLst>
+                    </a:blip>
+                    <a:srcRect/>
+                    <a:stretch>
+                      <a:fillRect/>
+                    </a:stretch>
+                  </pic:blipFill>
+                  <pic:spPr bwMode="auto">
+                    <a:xfrm>
+                      <a:off x="0" y="0"/>
+                      <a:ext cx="5750560" cy="4155440"/>
+                    </a:xfrm>
+                    <a:prstGeom prst="rect">
+                      <a:avLst/>
+                    </a:prstGeom>
+                    <a:noFill/>
+                    <a:ln>
+                      <a:noFill/>
+                    </a:ln>
+                  </pic:spPr>
+                </pic:pic>
+              </a:graphicData>
+            </a:graphic>
+          </wp:inline>
+        </w:drawing>
+      </w:r>
+    </w:p>
     <w:sectPr>
-      <w:headerReference w:type="default" r:id="rId8"/>
-      <w:footerReference w:type="default" r:id="rId9"/>
+      <w:headerReference w:type="even" r:id="rId10"/>
+      <w:headerReference w:type="default" r:id="rId11"/>
+      <w:footerReference w:type="even" r:id="rId12"/>
+      <w:footerReference w:type="default" r:id="rId13"/>
+      <w:headerReference w:type="first" r:id="rId14"/>
+      <w:footerReference w:type="first" r:id="rId15"/>
       <w:pgSz w:w="11900" w:h="16840"/>
       <w:pgMar w:top="1417" w:right="1417" w:bottom="1417" w:left="1417" w:header="708" w:footer="708" w:gutter="0"/>
       <w:cols w:space="708"/>
@@ -769,6 +943,16 @@
   <w:p>
     <w:pPr>
       <w:pStyle w:val="Bunntekst"/>
+    </w:pPr>
+  </w:p>
+</w:ftr>
+</file>
+
+<file path=word/footer2.xml><?xml version="1.0" encoding="utf-8"?>
+<w:ftr xmlns:wpc="http://schemas.microsoft.com/office/word/2010/wordprocessingCanvas" xmlns:mo="http://schemas.microsoft.com/office/mac/office/2008/main" xmlns:mc="http://schemas.openxmlformats.org/markup-compatibility/2006" xmlns:mv="urn:schemas-microsoft-com:mac:vml" xmlns:o="urn:schemas-microsoft-com:office:office" xmlns:r="http://schemas.openxmlformats.org/officeDocument/2006/relationships" xmlns:m="http://schemas.openxmlformats.org/officeDocument/2006/math" xmlns:v="urn:schemas-microsoft-com:vml" xmlns:wp14="http://schemas.microsoft.com/office/word/2010/wordprocessingDrawing" xmlns:wp="http://schemas.openxmlformats.org/drawingml/2006/wordprocessingDrawing" xmlns:w10="urn:schemas-microsoft-com:office:word" xmlns:w="http://schemas.openxmlformats.org/wordprocessingml/2006/main" xmlns:w14="http://schemas.microsoft.com/office/word/2010/wordml" xmlns:wpg="http://schemas.microsoft.com/office/word/2010/wordprocessingGroup" xmlns:wpi="http://schemas.microsoft.com/office/word/2010/wordprocessingInk" xmlns:wne="http://schemas.microsoft.com/office/word/2006/wordml" xmlns:wps="http://schemas.microsoft.com/office/word/2010/wordprocessingShape" mc:Ignorable="w14 wp14">
+  <w:p>
+    <w:pPr>
+      <w:pStyle w:val="Bunntekst"/>
       <w:rPr>
         <w:rFonts w:ascii="Times New Roman" w:hAnsi="Times New Roman" w:cs="Times New Roman"/>
         <w:i/>
@@ -786,7 +970,19 @@
         <w:szCs w:val="22"/>
       </w:rPr>
       <w:tab/>
-      <w:t xml:space="preserve">Side </w:t>
+      <w:t>Side</w:t>
+    </w:r>
+    <w:bookmarkStart w:id="0" w:name="_GoBack"/>
+    <w:bookmarkEnd w:id="0"/>
+    <w:r>
+      <w:rPr>
+        <w:rFonts w:ascii="Times New Roman" w:hAnsi="Times New Roman" w:cs="Times New Roman"/>
+        <w:i/>
+        <w:color w:val="404040" w:themeColor="text1" w:themeTint="BF"/>
+        <w:sz w:val="22"/>
+        <w:szCs w:val="22"/>
+      </w:rPr>
+      <w:t xml:space="preserve"> </w:t>
     </w:r>
     <w:r>
       <w:rPr>
@@ -888,7 +1084,7 @@
         <w:sz w:val="22"/>
         <w:szCs w:val="22"/>
       </w:rPr>
-      <w:t>1</w:t>
+      <w:t>2</w:t>
     </w:r>
     <w:r>
       <w:rPr>
@@ -900,6 +1096,16 @@
       </w:rPr>
       <w:fldChar w:fldCharType="end"/>
     </w:r>
+  </w:p>
+</w:ftr>
+</file>
+
+<file path=word/footer3.xml><?xml version="1.0" encoding="utf-8"?>
+<w:ftr xmlns:wpc="http://schemas.microsoft.com/office/word/2010/wordprocessingCanvas" xmlns:mo="http://schemas.microsoft.com/office/mac/office/2008/main" xmlns:mc="http://schemas.openxmlformats.org/markup-compatibility/2006" xmlns:mv="urn:schemas-microsoft-com:mac:vml" xmlns:o="urn:schemas-microsoft-com:office:office" xmlns:r="http://schemas.openxmlformats.org/officeDocument/2006/relationships" xmlns:m="http://schemas.openxmlformats.org/officeDocument/2006/math" xmlns:v="urn:schemas-microsoft-com:vml" xmlns:wp14="http://schemas.microsoft.com/office/word/2010/wordprocessingDrawing" xmlns:wp="http://schemas.openxmlformats.org/drawingml/2006/wordprocessingDrawing" xmlns:w10="urn:schemas-microsoft-com:office:word" xmlns:w="http://schemas.openxmlformats.org/wordprocessingml/2006/main" xmlns:w14="http://schemas.microsoft.com/office/word/2010/wordml" xmlns:wpg="http://schemas.microsoft.com/office/word/2010/wordprocessingGroup" xmlns:wpi="http://schemas.microsoft.com/office/word/2010/wordprocessingInk" xmlns:wne="http://schemas.microsoft.com/office/word/2006/wordml" xmlns:wps="http://schemas.microsoft.com/office/word/2010/wordprocessingShape" mc:Ignorable="w14 wp14">
+  <w:p>
+    <w:pPr>
+      <w:pStyle w:val="Bunntekst"/>
+    </w:pPr>
   </w:p>
 </w:ftr>
 </file>
@@ -928,6 +1134,16 @@
   <w:p>
     <w:pPr>
       <w:pStyle w:val="Topptekst"/>
+    </w:pPr>
+  </w:p>
+</w:hdr>
+</file>
+
+<file path=word/header2.xml><?xml version="1.0" encoding="utf-8"?>
+<w:hdr xmlns:wpc="http://schemas.microsoft.com/office/word/2010/wordprocessingCanvas" xmlns:mo="http://schemas.microsoft.com/office/mac/office/2008/main" xmlns:mc="http://schemas.openxmlformats.org/markup-compatibility/2006" xmlns:mv="urn:schemas-microsoft-com:mac:vml" xmlns:o="urn:schemas-microsoft-com:office:office" xmlns:r="http://schemas.openxmlformats.org/officeDocument/2006/relationships" xmlns:m="http://schemas.openxmlformats.org/officeDocument/2006/math" xmlns:v="urn:schemas-microsoft-com:vml" xmlns:wp14="http://schemas.microsoft.com/office/word/2010/wordprocessingDrawing" xmlns:wp="http://schemas.openxmlformats.org/drawingml/2006/wordprocessingDrawing" xmlns:w10="urn:schemas-microsoft-com:office:word" xmlns:w="http://schemas.openxmlformats.org/wordprocessingml/2006/main" xmlns:w14="http://schemas.microsoft.com/office/word/2010/wordml" xmlns:wpg="http://schemas.microsoft.com/office/word/2010/wordprocessingGroup" xmlns:wpi="http://schemas.microsoft.com/office/word/2010/wordprocessingInk" xmlns:wne="http://schemas.microsoft.com/office/word/2006/wordml" xmlns:wps="http://schemas.microsoft.com/office/word/2010/wordprocessingShape" mc:Ignorable="w14 wp14">
+  <w:p>
+    <w:pPr>
+      <w:pStyle w:val="Topptekst"/>
       <w:rPr>
         <w:rFonts w:ascii="Times New Roman" w:hAnsi="Times New Roman" w:cs="Times New Roman"/>
         <w:i/>
@@ -998,6 +1214,16 @@
       <w:tab/>
       <w:t xml:space="preserve">Gruppe 21 </w:t>
     </w:r>
+  </w:p>
+</w:hdr>
+</file>
+
+<file path=word/header3.xml><?xml version="1.0" encoding="utf-8"?>
+<w:hdr xmlns:wpc="http://schemas.microsoft.com/office/word/2010/wordprocessingCanvas" xmlns:mo="http://schemas.microsoft.com/office/mac/office/2008/main" xmlns:mc="http://schemas.openxmlformats.org/markup-compatibility/2006" xmlns:mv="urn:schemas-microsoft-com:mac:vml" xmlns:o="urn:schemas-microsoft-com:office:office" xmlns:r="http://schemas.openxmlformats.org/officeDocument/2006/relationships" xmlns:m="http://schemas.openxmlformats.org/officeDocument/2006/math" xmlns:v="urn:schemas-microsoft-com:vml" xmlns:wp14="http://schemas.microsoft.com/office/word/2010/wordprocessingDrawing" xmlns:wp="http://schemas.openxmlformats.org/drawingml/2006/wordprocessingDrawing" xmlns:w10="urn:schemas-microsoft-com:office:word" xmlns:w="http://schemas.openxmlformats.org/wordprocessingml/2006/main" xmlns:w14="http://schemas.microsoft.com/office/word/2010/wordml" xmlns:wpg="http://schemas.microsoft.com/office/word/2010/wordprocessingGroup" xmlns:wpi="http://schemas.microsoft.com/office/word/2010/wordprocessingInk" xmlns:wne="http://schemas.microsoft.com/office/word/2006/wordml" xmlns:wps="http://schemas.microsoft.com/office/word/2010/wordprocessingShape" mc:Ignorable="w14 wp14">
+  <w:p>
+    <w:pPr>
+      <w:pStyle w:val="Topptekst"/>
+    </w:pPr>
   </w:p>
 </w:hdr>
 </file>
@@ -1641,6 +1867,33 @@
       <w:contextualSpacing/>
     </w:pPr>
   </w:style>
+  <w:style w:type="paragraph" w:styleId="Bobletekst">
+    <w:name w:val="Balloon Text"/>
+    <w:basedOn w:val="Normal"/>
+    <w:link w:val="BobletekstTegn"/>
+    <w:uiPriority w:val="99"/>
+    <w:semiHidden/>
+    <w:unhideWhenUsed/>
+    <w:rsid w:val="00F42D4E"/>
+    <w:rPr>
+      <w:rFonts w:ascii="Lucida Grande" w:hAnsi="Lucida Grande" w:cs="Lucida Grande"/>
+      <w:sz w:val="18"/>
+      <w:szCs w:val="18"/>
+    </w:rPr>
+  </w:style>
+  <w:style w:type="character" w:customStyle="1" w:styleId="BobletekstTegn">
+    <w:name w:val="Bobletekst Tegn"/>
+    <w:basedOn w:val="Standardskriftforavsnitt"/>
+    <w:link w:val="Bobletekst"/>
+    <w:uiPriority w:val="99"/>
+    <w:semiHidden/>
+    <w:rsid w:val="00F42D4E"/>
+    <w:rPr>
+      <w:rFonts w:ascii="Lucida Grande" w:hAnsi="Lucida Grande" w:cs="Lucida Grande"/>
+      <w:sz w:val="18"/>
+      <w:szCs w:val="18"/>
+    </w:rPr>
+  </w:style>
 </w:styles>
 </file>
 
@@ -1953,6 +2206,33 @@
       <w:ind w:left="720"/>
       <w:contextualSpacing/>
     </w:pPr>
+  </w:style>
+  <w:style w:type="paragraph" w:styleId="Bobletekst">
+    <w:name w:val="Balloon Text"/>
+    <w:basedOn w:val="Normal"/>
+    <w:link w:val="BobletekstTegn"/>
+    <w:uiPriority w:val="99"/>
+    <w:semiHidden/>
+    <w:unhideWhenUsed/>
+    <w:rsid w:val="00F42D4E"/>
+    <w:rPr>
+      <w:rFonts w:ascii="Lucida Grande" w:hAnsi="Lucida Grande" w:cs="Lucida Grande"/>
+      <w:sz w:val="18"/>
+      <w:szCs w:val="18"/>
+    </w:rPr>
+  </w:style>
+  <w:style w:type="character" w:customStyle="1" w:styleId="BobletekstTegn">
+    <w:name w:val="Bobletekst Tegn"/>
+    <w:basedOn w:val="Standardskriftforavsnitt"/>
+    <w:link w:val="Bobletekst"/>
+    <w:uiPriority w:val="99"/>
+    <w:semiHidden/>
+    <w:rsid w:val="00F42D4E"/>
+    <w:rPr>
+      <w:rFonts w:ascii="Lucida Grande" w:hAnsi="Lucida Grande" w:cs="Lucida Grande"/>
+      <w:sz w:val="18"/>
+      <w:szCs w:val="18"/>
+    </w:rPr>
   </w:style>
 </w:styles>
 </file>

--- a/Vd1_Arbeidskontrakt_gr21.docx
+++ b/Vd1_Arbeidskontrakt_gr21.docx
@@ -9,6 +9,7 @@
         <w:rPr>
           <w:rFonts w:ascii="Times New Roman" w:hAnsi="Times New Roman" w:cs="Times New Roman"/>
           <w:i w:val="0"/>
+          <w:color w:val="17365D" w:themeColor="text2" w:themeShade="BF"/>
           <w:sz w:val="36"/>
           <w:szCs w:val="36"/>
         </w:rPr>
@@ -17,6 +18,7 @@
         <w:rPr>
           <w:rFonts w:ascii="Times New Roman" w:hAnsi="Times New Roman" w:cs="Times New Roman"/>
           <w:i w:val="0"/>
+          <w:color w:val="17365D" w:themeColor="text2" w:themeShade="BF"/>
           <w:sz w:val="36"/>
           <w:szCs w:val="36"/>
         </w:rPr>
@@ -26,6 +28,7 @@
         <w:rPr>
           <w:rFonts w:ascii="Times New Roman" w:hAnsi="Times New Roman" w:cs="Times New Roman"/>
           <w:i w:val="0"/>
+          <w:color w:val="17365D" w:themeColor="text2" w:themeShade="BF"/>
           <w:sz w:val="36"/>
           <w:szCs w:val="36"/>
         </w:rPr>
@@ -36,6 +39,7 @@
         <w:rPr>
           <w:rFonts w:ascii="Times New Roman" w:hAnsi="Times New Roman" w:cs="Times New Roman"/>
           <w:i w:val="0"/>
+          <w:color w:val="17365D" w:themeColor="text2" w:themeShade="BF"/>
           <w:sz w:val="36"/>
           <w:szCs w:val="36"/>
         </w:rPr>
@@ -45,51 +49,67 @@
         <w:rPr>
           <w:rFonts w:ascii="Times New Roman" w:hAnsi="Times New Roman" w:cs="Times New Roman"/>
           <w:i w:val="0"/>
+          <w:color w:val="17365D" w:themeColor="text2" w:themeShade="BF"/>
           <w:sz w:val="36"/>
           <w:szCs w:val="36"/>
         </w:rPr>
-        <w:t>Gruppe</w:t>
+        <w:t xml:space="preserve">   </w:t>
       </w:r>
       <w:r>
         <w:rPr>
           <w:rFonts w:ascii="Times New Roman" w:hAnsi="Times New Roman" w:cs="Times New Roman"/>
           <w:i w:val="0"/>
+          <w:color w:val="17365D" w:themeColor="text2" w:themeShade="BF"/>
           <w:sz w:val="36"/>
           <w:szCs w:val="36"/>
         </w:rPr>
-        <w:t xml:space="preserve">kontrakt for gruppe </w:t>
+        <w:t>Gruppe</w:t>
       </w:r>
       <w:r>
         <w:rPr>
           <w:rFonts w:ascii="Times New Roman" w:hAnsi="Times New Roman" w:cs="Times New Roman"/>
           <w:i w:val="0"/>
+          <w:color w:val="17365D" w:themeColor="text2" w:themeShade="BF"/>
           <w:sz w:val="36"/>
           <w:szCs w:val="36"/>
         </w:rPr>
-        <w:t>2</w:t>
+        <w:t xml:space="preserve">kontrakt for gruppe </w:t>
       </w:r>
       <w:r>
         <w:rPr>
           <w:rFonts w:ascii="Times New Roman" w:hAnsi="Times New Roman" w:cs="Times New Roman"/>
           <w:i w:val="0"/>
+          <w:color w:val="17365D" w:themeColor="text2" w:themeShade="BF"/>
           <w:sz w:val="36"/>
           <w:szCs w:val="36"/>
         </w:rPr>
-        <w:t>1:</w:t>
+        <w:t>2</w:t>
       </w:r>
       <w:r>
         <w:rPr>
           <w:rFonts w:ascii="Times New Roman" w:hAnsi="Times New Roman" w:cs="Times New Roman"/>
           <w:i w:val="0"/>
+          <w:color w:val="17365D" w:themeColor="text2" w:themeShade="BF"/>
           <w:sz w:val="36"/>
           <w:szCs w:val="36"/>
         </w:rPr>
+        <w:t>1:</w:t>
+      </w:r>
+      <w:r>
+        <w:rPr>
+          <w:rFonts w:ascii="Times New Roman" w:hAnsi="Times New Roman" w:cs="Times New Roman"/>
+          <w:i w:val="0"/>
+          <w:color w:val="17365D" w:themeColor="text2" w:themeShade="BF"/>
+          <w:sz w:val="36"/>
+          <w:szCs w:val="36"/>
+        </w:rPr>
         <w:tab/>
       </w:r>
       <w:r>
         <w:rPr>
           <w:rFonts w:ascii="Times New Roman" w:hAnsi="Times New Roman" w:cs="Times New Roman"/>
           <w:i w:val="0"/>
+          <w:color w:val="17365D" w:themeColor="text2" w:themeShade="BF"/>
           <w:sz w:val="36"/>
           <w:szCs w:val="36"/>
         </w:rPr>
@@ -274,7 +294,19 @@
         <w:rPr>
           <w:rFonts w:ascii="Times New Roman" w:hAnsi="Times New Roman" w:cs="Times New Roman"/>
         </w:rPr>
-        <w:t xml:space="preserve"> Gruppemedlemmer utveksler mobilnummer og e-post-adresser for god kommunikasjon innad i gruppen. Denne informasjonen ligger også tilgjengelig på nett, slik at alle vet hvordan de andre kan kontaktes. Vi har oppbevaringsmapper i Git for utveksling av filer, Jira f</w:t>
+        <w:t xml:space="preserve"> Gruppemedlemmer </w:t>
+      </w:r>
+      <w:r>
+        <w:rPr>
+          <w:rFonts w:ascii="Times New Roman" w:hAnsi="Times New Roman" w:cs="Times New Roman"/>
+        </w:rPr>
+        <w:t xml:space="preserve">utveksler mobilnummer og e-post </w:t>
+      </w:r>
+      <w:r>
+        <w:rPr>
+          <w:rFonts w:ascii="Times New Roman" w:hAnsi="Times New Roman" w:cs="Times New Roman"/>
+        </w:rPr>
+        <w:t>adresser for god kommunikasjon innad i gruppen. Denne informasjonen ligger også tilgjengelig på nett, slik at alle vet hvordan de andre kan kontaktes. Vi har oppbevaringsmapper i Git for utveksling av filer, Jira f</w:t>
       </w:r>
       <w:r>
         <w:rPr>
@@ -411,6 +443,12 @@
         <w:t xml:space="preserve"> hver morgen, fortrinnsvis 3 dager i uken (tir-tors), rundt kl. 09.00, det er møteplikt.  </w:t>
       </w:r>
+      <w:r>
+        <w:rPr>
+          <w:rFonts w:ascii="Times New Roman" w:hAnsi="Times New Roman" w:cs="Times New Roman"/>
+        </w:rPr>
+        <w:t xml:space="preserve">Samt er det også møteplikt å møte opp på interne og eksterne møtene med veileder og kunden. </w:t>
+      </w:r>
     </w:p>
     <w:p>
       <w:pPr>
@@ -432,6 +470,12 @@
         <w:t>Hvert enkelt gruppemedlem forplikter seg til å utføre arbeidsoppgavene som blir bestemt på møtene innen tidsfristene som blir satt.   Alle gruppemedlemmene skal rapportere om avtalt/pålagt/utført arbeid på hvert møte. Dette er viktig hvis avvik oppstår.</w:t>
       </w:r>
+      <w:r>
+        <w:rPr>
+          <w:rFonts w:ascii="Times New Roman" w:hAnsi="Times New Roman" w:cs="Times New Roman"/>
+        </w:rPr>
+        <w:t xml:space="preserve"> Arbeidsdagen starter fra klokken 09.00 og frem til 16.00. Ved nødvendighet blir det overtidsarbeid. </w:t>
+      </w:r>
     </w:p>
     <w:p>
       <w:pPr>
@@ -510,7 +554,14 @@
         <w:rPr>
           <w:rFonts w:ascii="Times New Roman" w:hAnsi="Times New Roman" w:cs="Times New Roman"/>
         </w:rPr>
-        <w:t xml:space="preserve"> som er brutt, deretter en skriftlig før det blir tatt en vurdering i samsvar med veileder. Ved eventuell ekskludering av et gruppemedlem må denne personens arbeidsoppgaver fordeles på de resterende medlemmene. Dette kan noteres underveis. </w:t>
+        <w:t xml:space="preserve"> som er brutt, deretter en skriftlig før det blir tatt en vurdering i samsvar med </w:t>
+      </w:r>
+      <w:r>
+        <w:rPr>
+          <w:rFonts w:ascii="Times New Roman" w:hAnsi="Times New Roman" w:cs="Times New Roman"/>
+        </w:rPr>
+        <w:lastRenderedPageBreak/>
+        <w:t xml:space="preserve">veileder. Ved eventuell ekskludering av et gruppemedlem må denne personens arbeidsoppgaver fordeles på de resterende medlemmene. Dette kan noteres underveis. </w:t>
       </w:r>
     </w:p>
     <w:p>
@@ -549,6 +600,8 @@
           <w:b/>
         </w:rPr>
       </w:pPr>
+      <w:bookmarkStart w:id="0" w:name="_GoBack"/>
+      <w:bookmarkEnd w:id="0"/>
     </w:p>
     <w:p>
       <w:pPr>
@@ -970,19 +1023,7 @@
         <w:szCs w:val="22"/>
       </w:rPr>
       <w:tab/>
-      <w:t>Side</w:t>
-    </w:r>
-    <w:bookmarkStart w:id="0" w:name="_GoBack"/>
-    <w:bookmarkEnd w:id="0"/>
-    <w:r>
-      <w:rPr>
-        <w:rFonts w:ascii="Times New Roman" w:hAnsi="Times New Roman" w:cs="Times New Roman"/>
-        <w:i/>
-        <w:color w:val="404040" w:themeColor="text1" w:themeTint="BF"/>
-        <w:sz w:val="22"/>
-        <w:szCs w:val="22"/>
-      </w:rPr>
-      <w:t xml:space="preserve"> </w:t>
+      <w:t xml:space="preserve">Side </w:t>
     </w:r>
     <w:r>
       <w:rPr>
@@ -1084,7 +1125,7 @@
         <w:sz w:val="22"/>
         <w:szCs w:val="22"/>
       </w:rPr>
-      <w:t>2</w:t>
+      <w:t>1</w:t>
     </w:r>
     <w:r>
       <w:rPr>
